--- a/templates/exercise-template-ex5mp.docx
+++ b/templates/exercise-template-ex5mp.docx
@@ -121,7 +121,25 @@
         </w:numPr>
       </w:pPr>
       <w:r>
-        <w:t xml:space="preserve">Calculate the HF energy for Boron using the 6-311+G** basis set, then determine the value of the correlation energy for boron assuming an "experimental" energy of -24.608 Hartrees (</w:t>
+        <w:t xml:space="preserve">Calculate the HF energy for Boron using the 6-311+G** basis set, then determine the value of the correlation energy for boron assuming an</w:t>
+      </w:r>
+      <w:r>
+        <w:t xml:space="preserve"> </w:t>
+      </w:r>
+      <w:r>
+        <w:t xml:space="preserve">“</w:t>
+      </w:r>
+      <w:r>
+        <w:t xml:space="preserve">experimental</w:t>
+      </w:r>
+      <w:r>
+        <w:t xml:space="preserve">”</w:t>
+      </w:r>
+      <w:r>
+        <w:t xml:space="preserve"> </w:t>
+      </w:r>
+      <w:r>
+        <w:t xml:space="preserve">energy of -24.608 Hartrees (</w:t>
       </w:r>
       <w:r>
         <w:t xml:space="preserve">).</w:t>

--- a/templates/exercise-template-ex5mp.docx
+++ b/templates/exercise-template-ex5mp.docx
@@ -164,7 +164,7 @@
         </w:numPr>
       </w:pPr>
       <w:r>
-        <w:t xml:space="preserve">Using the same basis set, perform an energy calculation with MP2, MP3 and MP4.</w:t>
+        <w:t xml:space="preserve">Using the same basis set, perform an energy calculation with MP2, MP3 and MP5.</w:t>
       </w:r>
     </w:p>
     <w:p>
@@ -183,7 +183,7 @@
         <w:pStyle w:val="FirstParagraph"/>
       </w:pPr>
       <w:r>
-        <w:t xml:space="preserve">Determine the percentage of the correlation energy recovered for HF, MP2, MP4, CCSD, CCSD(T).</w:t>
+        <w:t xml:space="preserve">Determine the percentage of the correlation energy recovered for HF, MP2, MP5, CCSD, CCSD(T).</w:t>
       </w:r>
     </w:p>
     <w:p>

--- a/templates/exercise-template-ex5mp.docx
+++ b/templates/exercise-template-ex5mp.docx
@@ -613,26 +613,12 @@
             <w:r>
               <w:t xml:space="preserve">109.2 kcal mol</w:t>
             </w:r>
-            <m:oMath>
-              <m:sSup>
-                <m:e>
-                  <m:r>
-                    <m:t>​</m:t>
-                  </m:r>
-                </m:e>
-                <m:sup>
-                  <m:r>
-                    <m:rPr>
-                      <m:sty m:val="p"/>
-                    </m:rPr>
-                    <m:t>−</m:t>
-                  </m:r>
-                  <m:r>
-                    <m:t>1</m:t>
-                  </m:r>
-                </m:sup>
-              </m:sSup>
-            </m:oMath>
+            <w:r>
+              <w:rPr>
+                <w:vertAlign w:val="superscript"/>
+              </w:rPr>
+              <w:t xml:space="preserve">-1</w:t>
+            </w:r>
           </w:p>
         </w:tc>
       </w:tr>
@@ -732,20 +718,12 @@
       <w:r>
         <w:t xml:space="preserve">Is the homolytic cleavage of the H</w:t>
       </w:r>
-      <m:oMath>
-        <m:sSub>
-          <m:e>
-            <m:r>
-              <m:t>​</m:t>
-            </m:r>
-          </m:e>
-          <m:sub>
-            <m:r>
-              <m:t>3</m:t>
-            </m:r>
-          </m:sub>
-        </m:sSub>
-      </m:oMath>
+      <w:r>
+        <w:rPr>
+          <w:vertAlign w:val="subscript"/>
+        </w:rPr>
+        <w:t xml:space="preserve">3</w:t>
+      </w:r>
       <w:r>
         <w:t xml:space="preserve">C-F bond likely, based on the</w:t>
       </w:r>
